--- a/doc/Relazione.docx
+++ b/doc/Relazione.docx
@@ -23,15 +23,7 @@
         <w:jc w:val="both"/>
       </w:pPr>
       <w:r>
-        <w:t>Nel corso di questo progetto è stata realizzata un’applicazione web tramite la quale più utenti possono creare dei gruppi di discussione dove poter aggiungere post testuali e caricare file.</w:t>
-      </w:r>
-    </w:p>
-    <w:p>
-      <w:pPr>
-        <w:jc w:val="both"/>
-      </w:pPr>
-      <w:r>
-        <w:t>Durante l’implementazione del progetto ci siamo imbattuti in diversi problemi da gestire, principalmente legati alla gestione delle autorizzazioni e dei permessi di visualizzazione.</w:t>
+        <w:t>In questo secondo progetto abbiamo dovuto realizzare una piattaforma web che consenta di discutere e condividere contenuti all’interno di gruppi di discussione creabili a piacimento dagli utenti del sistema. Il sistema deve inoltre permettere la visualizzazione dei gruppi “aperti” anche agli utenti che non fanno parte del sistema, e fornire un sistema basilare di moderazione.</w:t>
       </w:r>
     </w:p>
     <w:p>
@@ -62,9 +54,9 @@
           <w:lang w:eastAsia="it-IT"/>
         </w:rPr>
         <w:drawing>
-          <wp:inline distT="0" distB="0" distL="0" distR="0" wp14:anchorId="05EA0A26" wp14:editId="1FE35B28">
-            <wp:extent cx="6120130" cy="3293258"/>
-            <wp:effectExtent l="0" t="0" r="0" b="2540"/>
+          <wp:inline distT="0" distB="0" distL="0" distR="0" wp14:anchorId="05EA0A26" wp14:editId="467DC58D">
+            <wp:extent cx="6120130" cy="3162801"/>
+            <wp:effectExtent l="0" t="0" r="0" b="0"/>
             <wp:docPr id="2" name="Picture 2"/>
             <wp:cNvGraphicFramePr>
               <a:graphicFrameLocks xmlns:a="http://schemas.openxmlformats.org/drawingml/2006/main" noChangeAspect="1"/>
@@ -93,7 +85,7 @@
                   <pic:spPr bwMode="auto">
                     <a:xfrm>
                       <a:off x="0" y="0"/>
-                      <a:ext cx="6120130" cy="3293258"/>
+                      <a:ext cx="6120130" cy="3162801"/>
                     </a:xfrm>
                     <a:prstGeom prst="rect">
                       <a:avLst/>
@@ -121,22 +113,50 @@
     </w:p>
     <w:p>
       <w:r>
-        <w:t>Il database è stato progettato per minimizzare la quantità di colonne NULL in ogni tabella, motivo per il quale è stata creata la tabella FILEDB: poiché l’utilizzo principale di un servizio di questo tipo è quello di postare messaggi, l’inclusione delle informazioni relative ad un file nella tabella POST avrebbe portato ad avere numerose entry nulle.</w:t>
-      </w:r>
-    </w:p>
-    <w:p>
-      <w:r>
-        <w:t>La presenza dei campi visible permetterà, in caso di cambiamento delle richieste, di implementare la cancellazione di un gruppo o di un post (moderazione), senza effettivamente eliminare dati dal database e mantenendo quindi integri i dati</w:t>
-      </w:r>
-      <w:r>
-        <w:t xml:space="preserve"> per le funzioni di conteggio post e di storico delle conversazioni</w:t>
-      </w:r>
-    </w:p>
-    <w:p>
-      <w:r>
-        <w:t>[SOSTITUIRE FUFFA GIÀ SCRITTA NEL PRIMO PROGETTO CON FUFFA SUI TIMESTAMP E SCELTE PER GLI AVATAR]</w:t>
-      </w:r>
-    </w:p>
+        <w:t xml:space="preserve">Il database di questo progetto è essenzialmente un adattamento del </w:t>
+      </w:r>
+      <w:proofErr w:type="spellStart"/>
+      <w:r>
+        <w:t>databasse</w:t>
+      </w:r>
+      <w:proofErr w:type="spellEnd"/>
+      <w:r>
+        <w:t xml:space="preserve"> utilizzato per il primo progetto, con campi aggiuntivi per permettere la chiusura di un gruppo e differenziare gli utenti moderatori dagli utenti normali.</w:t>
+      </w:r>
+    </w:p>
+    <w:p>
+      <w:r>
+        <w:t xml:space="preserve">Un campo </w:t>
+      </w:r>
+      <w:proofErr w:type="spellStart"/>
+      <w:r>
+        <w:t>last_activity</w:t>
+      </w:r>
+      <w:proofErr w:type="spellEnd"/>
+      <w:r>
+        <w:t xml:space="preserve"> di tipo </w:t>
+      </w:r>
+      <w:proofErr w:type="spellStart"/>
+      <w:r>
+        <w:t>timestamp</w:t>
+      </w:r>
+      <w:proofErr w:type="spellEnd"/>
+      <w:r>
+        <w:t xml:space="preserve"> è stato aggiunto alla tabella </w:t>
+      </w:r>
+      <w:proofErr w:type="spellStart"/>
+      <w:r>
+        <w:t>groups</w:t>
+      </w:r>
+      <w:proofErr w:type="spellEnd"/>
+      <w:r>
+        <w:t xml:space="preserve"> e viene aggiornato ad ogni inserimento di un nuovo post per tale gruppo, permettendo una ricerca più facile delle ‘Novità dal tuo ultimo login’ </w:t>
+      </w:r>
+      <w:r>
+        <w:t xml:space="preserve">quando si effettua l’accesso. </w:t>
+      </w:r>
+    </w:p>
+    <w:p/>
     <w:p>
       <w:pPr>
         <w:jc w:val="both"/>
@@ -176,39 +196,79 @@
         <w:t>La parte applicativa del sito è stata realizzata in linguaggio Java,</w:t>
       </w:r>
       <w:r>
-        <w:t xml:space="preserve"> più precisamente</w:t>
-      </w:r>
-      <w:r>
-        <w:t xml:space="preserve"> tramite </w:t>
-      </w:r>
-      <w:r>
-        <w:t xml:space="preserve">l’implementazione </w:t>
-      </w:r>
-      <w:r>
-        <w:t>di ser</w:t>
-      </w:r>
-      <w:r>
-        <w:t xml:space="preserve">vlet che si occupano di processare le richieste e generare il codice HTML visualizzato dall’utente. </w:t>
-      </w:r>
-    </w:p>
-    <w:p>
-      <w:pPr>
-        <w:jc w:val="both"/>
-      </w:pPr>
-      <w:r>
-        <w:t xml:space="preserve">Il DBMS scelto per il progetto è stato DerbyDB, poiché viene fornito assieme all’ambiente di sviluppo NetBeans e l’entità del progetto non richiedeva </w:t>
+        <w:t xml:space="preserve"> </w:t>
+      </w:r>
+      <w:r>
+        <w:t xml:space="preserve">facendo uso </w:t>
+      </w:r>
+      <w:r>
+        <w:t xml:space="preserve">di </w:t>
+      </w:r>
+      <w:proofErr w:type="spellStart"/>
+      <w:r>
+        <w:t>ser</w:t>
+      </w:r>
+      <w:r>
+        <w:t>vlet</w:t>
+      </w:r>
+      <w:proofErr w:type="spellEnd"/>
+      <w:r>
+        <w:t xml:space="preserve"> e pagine JSP: le prime implementano le funzioni necessarie alla logica applicativa ed al trattamento dei dati, mentre le pagine JSP si </w:t>
+      </w:r>
+      <w:r>
+        <w:t xml:space="preserve">occupano di generare il codice HTML visualizzato dall’utente. </w:t>
+      </w:r>
+    </w:p>
+    <w:p>
+      <w:pPr>
+        <w:jc w:val="both"/>
+      </w:pPr>
+      <w:r>
+        <w:t xml:space="preserve">Il DBMS scelto per il progetto è stato </w:t>
+      </w:r>
+      <w:proofErr w:type="spellStart"/>
+      <w:r>
+        <w:t>DerbyDB</w:t>
+      </w:r>
+      <w:proofErr w:type="spellEnd"/>
+      <w:r>
+        <w:t xml:space="preserve">, poiché viene fornito assieme all’ambiente di sviluppo </w:t>
+      </w:r>
+      <w:proofErr w:type="spellStart"/>
+      <w:r>
+        <w:t>NetBeans</w:t>
+      </w:r>
+      <w:proofErr w:type="spellEnd"/>
+      <w:r>
+        <w:t xml:space="preserve"> e l’entità del progetto non richiedeva </w:t>
       </w:r>
       <w:r>
         <w:t>database particolarmente performanti o con funzionalità avanzate</w:t>
       </w:r>
-    </w:p>
-    <w:p>
-      <w:pPr>
-        <w:jc w:val="both"/>
-      </w:pPr>
-      <w:r>
-        <w:lastRenderedPageBreak/>
-        <w:t>La piattaforma prevede inoltre l’utilizzo di diverse Filter per regolare l’accesso ai contenuti:</w:t>
+      <w:r>
+        <w:t>.</w:t>
+      </w:r>
+    </w:p>
+    <w:p>
+      <w:pPr>
+        <w:jc w:val="both"/>
+      </w:pPr>
+      <w:r>
+        <w:t xml:space="preserve">La piattaforma prevede inoltre l’utilizzo di </w:t>
+      </w:r>
+      <w:r>
+        <w:t>due</w:t>
+      </w:r>
+      <w:r>
+        <w:t xml:space="preserve"> </w:t>
+      </w:r>
+      <w:proofErr w:type="spellStart"/>
+      <w:r>
+        <w:t>Filter</w:t>
+      </w:r>
+      <w:proofErr w:type="spellEnd"/>
+      <w:r>
+        <w:t xml:space="preserve"> per regolare l’accesso ai contenuti:</w:t>
       </w:r>
     </w:p>
     <w:p>
@@ -221,6 +281,7 @@
         <w:jc w:val="both"/>
       </w:pPr>
       <w:r>
+        <w:lastRenderedPageBreak/>
         <w:t xml:space="preserve">Il </w:t>
       </w:r>
       <w:r>
@@ -233,7 +294,18 @@
         <w:t xml:space="preserve">avvenuto login all’interno delle pagine è effettuato </w:t>
       </w:r>
       <w:r>
-        <w:t>tramite un’apposita Filter che si occupa di verificare la presenza o di un cookie di sessione o della presenza dei dati utente nella sessione browser.</w:t>
+        <w:t xml:space="preserve">tramite un’apposita </w:t>
+      </w:r>
+      <w:proofErr w:type="spellStart"/>
+      <w:r>
+        <w:t>Filter</w:t>
+      </w:r>
+      <w:proofErr w:type="spellEnd"/>
+      <w:r>
+        <w:t xml:space="preserve"> che si occupa di verificare la presenza dei dati utente nella sessione browser.</w:t>
+      </w:r>
+      <w:r>
+        <w:t xml:space="preserve"> </w:t>
       </w:r>
     </w:p>
     <w:p>
@@ -244,34 +316,48 @@
           <w:numId w:val="1"/>
         </w:numPr>
         <w:jc w:val="both"/>
+        <w:rPr>
+          <w:b/>
+        </w:rPr>
       </w:pPr>
       <w:r>
         <w:t>L’accesso da parte di un utente ad un gruppo, e quindi la visualizzazione di post e il download di file caricati nel grupp</w:t>
       </w:r>
       <w:r>
-        <w:t>o sono controllati da un’altra F</w:t>
-      </w:r>
-      <w:r>
-        <w:t>ilter dedicata.</w:t>
-      </w:r>
-    </w:p>
-    <w:p>
-      <w:pPr>
-        <w:pStyle w:val="ListParagraph"/>
-        <w:numPr>
-          <w:ilvl w:val="0"/>
-          <w:numId w:val="1"/>
-        </w:numPr>
-        <w:jc w:val="both"/>
-      </w:pPr>
-      <w:r>
-        <w:t>L’accesso al menù di amministrazione di un gruppo è garantito al solo amministratore del gruppo stesso tramite un’a</w:t>
-      </w:r>
-      <w:r>
-        <w:t>ltra F</w:t>
-      </w:r>
-      <w:r>
-        <w:t>ilter.</w:t>
+        <w:t>o</w:t>
+      </w:r>
+      <w:r>
+        <w:t xml:space="preserve"> e l’eventuale accesso in modalità anonima</w:t>
+      </w:r>
+      <w:r>
+        <w:t xml:space="preserve"> sono controllati da un’altra </w:t>
+      </w:r>
+      <w:proofErr w:type="spellStart"/>
+      <w:r>
+        <w:t>F</w:t>
+      </w:r>
+      <w:r>
+        <w:t>ilter</w:t>
+      </w:r>
+      <w:proofErr w:type="spellEnd"/>
+      <w:r>
+        <w:t xml:space="preserve"> dedicata.</w:t>
+      </w:r>
+    </w:p>
+    <w:p>
+      <w:pPr>
+        <w:jc w:val="both"/>
+      </w:pPr>
+      <w:r>
+        <w:t xml:space="preserve">Oltre alla suddetta </w:t>
+      </w:r>
+      <w:proofErr w:type="spellStart"/>
+      <w:r>
+        <w:t>filter</w:t>
+      </w:r>
+      <w:proofErr w:type="spellEnd"/>
+      <w:r>
+        <w:t>, un ulteriore controllo sui permessi di visualizzazione viene effettuato dalle pagine JSP stesse mediante l’esecuzione di codice JSTL</w:t>
       </w:r>
     </w:p>
     <w:p>
@@ -307,86 +393,74 @@
         <w:jc w:val="both"/>
       </w:pPr>
       <w:r>
-        <w:t>La struttura dell’applicazione è suddivisa in tre parti, che coincidono a grandi linee con le restrizioni eseguite dalle Filter presenti; si divide principalmente in:</w:t>
-      </w:r>
-    </w:p>
-    <w:p>
-      <w:pPr>
-        <w:pStyle w:val="ListParagraph"/>
-        <w:numPr>
-          <w:ilvl w:val="0"/>
-          <w:numId w:val="3"/>
-        </w:numPr>
-        <w:jc w:val="both"/>
-      </w:pPr>
-      <w:r>
-        <w:t>/user/</w:t>
-      </w:r>
-      <w:r>
-        <w:tab/>
-      </w:r>
-      <w:r>
-        <w:tab/>
-      </w:r>
-      <w:r>
-        <w:t>le servlet che rispondono a questa sezione sono quelle che si occupano della visualizzazione dati relativi all’utente stesso</w:t>
-      </w:r>
+        <w:t xml:space="preserve">L’applicazione è stata realizzata seguendo in gran parte il pattern MVC con </w:t>
+      </w:r>
+      <w:proofErr w:type="spellStart"/>
+      <w:r>
+        <w:t>frontcontroller</w:t>
+      </w:r>
+      <w:proofErr w:type="spellEnd"/>
       <w:r>
         <w:t>.</w:t>
       </w:r>
     </w:p>
     <w:p>
       <w:pPr>
-        <w:pStyle w:val="ListParagraph"/>
-        <w:numPr>
-          <w:ilvl w:val="0"/>
-          <w:numId w:val="3"/>
-        </w:numPr>
-        <w:jc w:val="both"/>
-      </w:pPr>
-      <w:r>
-        <w:t>/group/</w:t>
-      </w:r>
-      <w:r>
-        <w:tab/>
-        <w:t>le servlet che rispondono a questa sezione sono quelle che si occupano della visualizzazione dei post di un gruppo e dell’aggiunta di nuovi post, e che richiedono quindi il controllo di appartenenza al gruppo che si sta visualizzando</w:t>
-      </w:r>
-      <w:r>
-        <w:t>.</w:t>
-      </w:r>
-    </w:p>
-    <w:p>
-      <w:pPr>
-        <w:pStyle w:val="ListParagraph"/>
-        <w:numPr>
-          <w:ilvl w:val="0"/>
-          <w:numId w:val="3"/>
-        </w:numPr>
-        <w:jc w:val="both"/>
-      </w:pPr>
-      <w:r>
-        <w:t>/admin/</w:t>
-      </w:r>
-      <w:r>
-        <w:tab/>
-        <w:t>le servlet che rispondono a questa sezione sono quelle che forniscono gli strumenti di amministrazione e creazione di gruppi,  e che richiedono quindi la verifica di proprietà di un gruppo prima di permetterne la modifica</w:t>
-      </w:r>
-      <w:r>
-        <w:t>.</w:t>
-      </w:r>
-    </w:p>
-    <w:p>
-      <w:pPr>
-        <w:jc w:val="both"/>
-      </w:pPr>
-      <w:r>
-        <w:t>Tutte le servlet sono comunque controllate da un filtro che controlla se l’utente è loggato o altrimenti lo redireziona alla pagina di Login.</w:t>
-      </w:r>
-    </w:p>
-    <w:p>
-      <w:pPr>
-        <w:jc w:val="both"/>
-      </w:pPr>
+        <w:jc w:val="both"/>
+      </w:pPr>
+      <w:r>
+        <w:t xml:space="preserve">Tutte le richieste vengono infatti processate da un’apposita </w:t>
+      </w:r>
+      <w:proofErr w:type="spellStart"/>
+      <w:r>
+        <w:t>servlet</w:t>
+      </w:r>
+      <w:proofErr w:type="spellEnd"/>
+      <w:r>
+        <w:t xml:space="preserve"> di controllo, chiamata </w:t>
+      </w:r>
+      <w:proofErr w:type="spellStart"/>
+      <w:r>
+        <w:t>CyberController</w:t>
+      </w:r>
+      <w:proofErr w:type="spellEnd"/>
+      <w:r>
+        <w:t>, la quale si aspetta un parametro passato via GET che indichi il tipo di operazione che si desidera effettuare.</w:t>
+      </w:r>
+    </w:p>
+    <w:p>
+      <w:pPr>
+        <w:jc w:val="both"/>
+      </w:pPr>
+      <w:r>
+        <w:t xml:space="preserve">All’interno del controller viene quindi letto il parametro e, in base al suo valore, la richiesta http viene inoltrata alla </w:t>
+      </w:r>
+      <w:proofErr w:type="spellStart"/>
+      <w:r>
+        <w:t>servlet</w:t>
+      </w:r>
+      <w:proofErr w:type="spellEnd"/>
+      <w:r>
+        <w:t xml:space="preserve"> corrispondente in caso l’operazione richiesta trovi riscontro nella lista di operazioni disponibili, altrimenti si verrà reindirizzati ad una pagina di errore.</w:t>
+      </w:r>
+    </w:p>
+    <w:p>
+      <w:pPr>
+        <w:jc w:val="both"/>
+      </w:pPr>
+      <w:r>
+        <w:t xml:space="preserve">Nel caso la richiesta sia stata inoltrata con successo, la </w:t>
+      </w:r>
+      <w:proofErr w:type="spellStart"/>
+      <w:r>
+        <w:t>servlet</w:t>
+      </w:r>
+      <w:proofErr w:type="spellEnd"/>
+      <w:r>
+        <w:t xml:space="preserve"> ricevente effettua i dovuti controlli e le operazioni richieste, inserisce i risultati nella sessione e reindirizza l’utente verso la pagina JSP che si occupa della visualizzazione dei dati</w:t>
+      </w:r>
+      <w:bookmarkStart w:id="0" w:name="_GoBack"/>
+      <w:bookmarkEnd w:id="0"/>
     </w:p>
     <w:p>
       <w:pPr>
@@ -430,7 +504,47 @@
         <w:t xml:space="preserve"> in cui gli utenti </w:t>
       </w:r>
       <w:r>
-        <w:t xml:space="preserve">iscritti possono caricare file. I file hanno una dimensione massima di ~10 Mb, sono inoltre univoci perché sono salvati come hash di: nome_file, nome_uploader, nome_gruppo. Tale combinazione fornisce una buona probabillità che non ci siano file con nomi identici, e comunque nel caso viene notificato all’utente che il file con tale nome esiste già. </w:t>
+        <w:t xml:space="preserve">iscritti possono caricare file. I file hanno una dimensione massima di ~10 Mb, sono inoltre univoci perché sono salvati come </w:t>
+      </w:r>
+      <w:proofErr w:type="spellStart"/>
+      <w:r>
+        <w:t>hash</w:t>
+      </w:r>
+      <w:proofErr w:type="spellEnd"/>
+      <w:r>
+        <w:t xml:space="preserve"> di: </w:t>
+      </w:r>
+      <w:proofErr w:type="spellStart"/>
+      <w:r>
+        <w:t>nome_file</w:t>
+      </w:r>
+      <w:proofErr w:type="spellEnd"/>
+      <w:r>
+        <w:t xml:space="preserve">, </w:t>
+      </w:r>
+      <w:proofErr w:type="spellStart"/>
+      <w:r>
+        <w:t>nome_uploader</w:t>
+      </w:r>
+      <w:proofErr w:type="spellEnd"/>
+      <w:r>
+        <w:t xml:space="preserve">, </w:t>
+      </w:r>
+      <w:proofErr w:type="spellStart"/>
+      <w:r>
+        <w:t>nome_gruppo</w:t>
+      </w:r>
+      <w:proofErr w:type="spellEnd"/>
+      <w:r>
+        <w:t xml:space="preserve">. Tale combinazione fornisce una buona </w:t>
+      </w:r>
+      <w:proofErr w:type="spellStart"/>
+      <w:r>
+        <w:t>probabillità</w:t>
+      </w:r>
+      <w:proofErr w:type="spellEnd"/>
+      <w:r>
+        <w:t xml:space="preserve"> che non ci siano file con nomi identici, e comunque nel caso viene notificato all’utente che il file con tale nome esiste già. </w:t>
       </w:r>
     </w:p>
     <w:p>
@@ -446,7 +560,39 @@
         <w:jc w:val="both"/>
       </w:pPr>
       <w:r>
-        <w:t>Per accedere a un file è necessario passare tramite una servlet apposita che agisce da proxy tra l’utente e il file system, cosi da rendere più sicura e controllata l’interazione tra le parti.</w:t>
+        <w:t xml:space="preserve">Per accedere a un file è necessario passare tramite una </w:t>
+      </w:r>
+      <w:proofErr w:type="spellStart"/>
+      <w:r>
+        <w:t>servlet</w:t>
+      </w:r>
+      <w:proofErr w:type="spellEnd"/>
+      <w:r>
+        <w:t xml:space="preserve"> apposita che agisce da </w:t>
+      </w:r>
+      <w:proofErr w:type="spellStart"/>
+      <w:r>
+        <w:t>proxy</w:t>
+      </w:r>
+      <w:proofErr w:type="spellEnd"/>
+      <w:r>
+        <w:t xml:space="preserve"> tra l’utente e il file </w:t>
+      </w:r>
+      <w:proofErr w:type="spellStart"/>
+      <w:r>
+        <w:t>system</w:t>
+      </w:r>
+      <w:proofErr w:type="spellEnd"/>
+      <w:r>
+        <w:t xml:space="preserve">, </w:t>
+      </w:r>
+      <w:proofErr w:type="spellStart"/>
+      <w:r>
+        <w:t>cosi</w:t>
+      </w:r>
+      <w:proofErr w:type="spellEnd"/>
+      <w:r>
+        <w:t xml:space="preserve"> da rendere più sicura e controllata l’interazione tra le parti.</w:t>
       </w:r>
     </w:p>
     <w:p>
@@ -461,11 +607,19 @@
           <w:b/>
         </w:rPr>
       </w:pPr>
+      <w:proofErr w:type="spellStart"/>
       <w:r>
         <w:rPr>
           <w:b/>
         </w:rPr>
-        <w:t>Parsing del testo</w:t>
+        <w:t>Parsing</w:t>
+      </w:r>
+      <w:proofErr w:type="spellEnd"/>
+      <w:r>
+        <w:rPr>
+          <w:b/>
+        </w:rPr>
+        <w:t xml:space="preserve"> del testo</w:t>
       </w:r>
       <w:r>
         <w:rPr>
@@ -482,8 +636,13 @@
         <w:t>[</w:t>
       </w:r>
       <w:r>
-        <w:t>QUESTO NON SEMBRA DEBBA CAMBIARE, POTREMMO TENERLO PARI PARI</w:t>
-      </w:r>
+        <w:t xml:space="preserve">QUESTO NON SEMBRA DEBBA CAMBIARE, POTREMMO TENERLO PARI </w:t>
+      </w:r>
+      <w:proofErr w:type="spellStart"/>
+      <w:r>
+        <w:t>PARI</w:t>
+      </w:r>
+      <w:proofErr w:type="spellEnd"/>
       <w:r>
         <w:t>]</w:t>
       </w:r>
@@ -493,14 +652,42 @@
         <w:jc w:val="both"/>
       </w:pPr>
       <w:r>
-        <w:t>Per implementare il parsing engine (motore di traduzione) abbiamo usato delle espressioni regolari per identificare tutte le stringhe che fossero nel formato $$string$$.</w:t>
-      </w:r>
-      <w:r>
-        <w:t xml:space="preserve"> L’espressione regolare usata in questo caso è “\$\$(S+)\$\$”, cioè tutto quello che è tra $$ e $$. Una volta trovate le corrispondenze (in questo </w:t>
-      </w:r>
-      <w:r>
-        <w:lastRenderedPageBreak/>
-        <w:t>caso quelle senza i delimitatori $$) vengono controllate a loro volta per identificarne il tipo e possono essere:</w:t>
+        <w:t xml:space="preserve">Per implementare il </w:t>
+      </w:r>
+      <w:proofErr w:type="spellStart"/>
+      <w:r>
+        <w:t>parsing</w:t>
+      </w:r>
+      <w:proofErr w:type="spellEnd"/>
+      <w:r>
+        <w:t xml:space="preserve"> </w:t>
+      </w:r>
+      <w:proofErr w:type="spellStart"/>
+      <w:r>
+        <w:t>engine</w:t>
+      </w:r>
+      <w:proofErr w:type="spellEnd"/>
+      <w:r>
+        <w:t xml:space="preserve"> (motore di traduzione) abbiamo usato delle espressioni regolari per identificare tutte le stringhe che fossero nel formato $$</w:t>
+      </w:r>
+      <w:proofErr w:type="spellStart"/>
+      <w:r>
+        <w:t>string</w:t>
+      </w:r>
+      <w:proofErr w:type="spellEnd"/>
+      <w:r>
+        <w:t>$$.</w:t>
+      </w:r>
+      <w:r>
+        <w:t xml:space="preserve"> L’espressione regolare usata in questo caso è “\$\$(S</w:t>
+      </w:r>
+      <w:proofErr w:type="gramStart"/>
+      <w:r>
+        <w:t>+)\</w:t>
+      </w:r>
+      <w:proofErr w:type="gramEnd"/>
+      <w:r>
+        <w:t>$\$”, cioè tutto quello che è tra $$ e $$. Una volta trovate le corrispondenze (in questo caso quelle senza i delimitatori $$) vengono controllate a loro volta per identificarne il tipo e possono essere:</w:t>
       </w:r>
     </w:p>
     <w:p>
@@ -516,10 +703,67 @@
         <w:t xml:space="preserve">Link ipertestuali – stringhe che hanno una corrispondenza con l’espressione regolare </w:t>
       </w:r>
       <w:r>
-        <w:t>"((mailto\\:|(news|(ht|f)tp(s?))\\://){1}\\S+)"</w:t>
-      </w:r>
-      <w:r>
-        <w:t xml:space="preserve">. Si tratta dei protocolli più usati e raggruppa tutti i link che iniziano con ftp, http, https, mailto etc e tutto quello che viene dopo. E’ da notare che </w:t>
+        <w:t>"((</w:t>
+      </w:r>
+      <w:proofErr w:type="spellStart"/>
+      <w:r>
+        <w:t>mailto</w:t>
+      </w:r>
+      <w:proofErr w:type="spellEnd"/>
+      <w:r>
+        <w:t>\\:|(news|(</w:t>
+      </w:r>
+      <w:proofErr w:type="spellStart"/>
+      <w:r>
+        <w:t>ht|</w:t>
+      </w:r>
+      <w:proofErr w:type="gramStart"/>
+      <w:r>
+        <w:t>f</w:t>
+      </w:r>
+      <w:proofErr w:type="spellEnd"/>
+      <w:r>
+        <w:t>)</w:t>
+      </w:r>
+      <w:proofErr w:type="spellStart"/>
+      <w:r>
+        <w:t>tp</w:t>
+      </w:r>
+      <w:proofErr w:type="spellEnd"/>
+      <w:proofErr w:type="gramEnd"/>
+      <w:r>
+        <w:t>(s?))\\://){1}\\S+)"</w:t>
+      </w:r>
+      <w:r>
+        <w:t xml:space="preserve">. Si tratta dei protocolli più usati e raggruppa tutti i </w:t>
+      </w:r>
+      <w:r>
+        <w:lastRenderedPageBreak/>
+        <w:t xml:space="preserve">link che iniziano con ftp, http, </w:t>
+      </w:r>
+      <w:proofErr w:type="spellStart"/>
+      <w:r>
+        <w:t>https</w:t>
+      </w:r>
+      <w:proofErr w:type="spellEnd"/>
+      <w:r>
+        <w:t xml:space="preserve">, </w:t>
+      </w:r>
+      <w:proofErr w:type="spellStart"/>
+      <w:r>
+        <w:t>mailto</w:t>
+      </w:r>
+      <w:proofErr w:type="spellEnd"/>
+      <w:r>
+        <w:t xml:space="preserve"> </w:t>
+      </w:r>
+      <w:proofErr w:type="spellStart"/>
+      <w:r>
+        <w:t>etc</w:t>
+      </w:r>
+      <w:proofErr w:type="spellEnd"/>
+      <w:r>
+        <w:t xml:space="preserve"> e tutto quello che viene dopo. E’ da notare che </w:t>
       </w:r>
       <w:r>
         <w:t>www.sito.com</w:t>
@@ -538,7 +782,23 @@
         <w:jc w:val="both"/>
       </w:pPr>
       <w:r>
-        <w:t>Link a file del gruppo – in questo caso viene generato un link che chiama la servlet di download fornendo l’hash del file.</w:t>
+        <w:t xml:space="preserve">Link a file del gruppo – in questo caso viene generato un link che chiama la </w:t>
+      </w:r>
+      <w:proofErr w:type="spellStart"/>
+      <w:r>
+        <w:t>servlet</w:t>
+      </w:r>
+      <w:proofErr w:type="spellEnd"/>
+      <w:r>
+        <w:t xml:space="preserve"> di download fornendo l’</w:t>
+      </w:r>
+      <w:proofErr w:type="spellStart"/>
+      <w:r>
+        <w:t>hash</w:t>
+      </w:r>
+      <w:proofErr w:type="spellEnd"/>
+      <w:r>
+        <w:t xml:space="preserve"> del file.</w:t>
       </w:r>
     </w:p>
     <w:p>
@@ -595,12 +855,7 @@
         <w:jc w:val="both"/>
       </w:pPr>
       <w:r>
-        <w:t>[PARLARE DI COME ABBIAMO IMPLEMENTATO IL SERVIZIO EMAIL</w:t>
-      </w:r>
-      <w:bookmarkStart w:id="0" w:name="_GoBack"/>
-      <w:bookmarkEnd w:id="0"/>
-      <w:r>
-        <w:t>]</w:t>
+        <w:t>[PARLARE DI COME ABBIAMO IMPLEMENTATO IL SERVIZIO EMAIL]</w:t>
       </w:r>
     </w:p>
     <w:p>
@@ -1623,7 +1878,6 @@
   <w:style w:type="character" w:default="1" w:styleId="DefaultParagraphFont">
     <w:name w:val="Default Paragraph Font"/>
     <w:uiPriority w:val="1"/>
-    <w:semiHidden/>
     <w:unhideWhenUsed/>
   </w:style>
   <w:style w:type="table" w:default="1" w:styleId="TableNormal">
@@ -1841,7 +2095,7 @@
     <w:charset w:val="00"/>
     <w:family w:val="roman"/>
     <w:pitch w:val="variable"/>
-    <w:sig w:usb0="E0002AFF" w:usb1="C0007841" w:usb2="00000009" w:usb3="00000000" w:csb0="000001FF" w:csb1="00000000"/>
+    <w:sig w:usb0="E0002EFF" w:usb1="C0007843" w:usb2="00000009" w:usb3="00000000" w:csb0="000001FF" w:csb1="00000000"/>
   </w:font>
   <w:font w:name="Courier New">
     <w:panose1 w:val="02070309020205020404"/>
@@ -1876,7 +2130,7 @@
     <w:charset w:val="80"/>
     <w:family w:val="modern"/>
     <w:pitch w:val="fixed"/>
-    <w:sig w:usb0="E00002FF" w:usb1="6AC7FDFB" w:usb2="00000012" w:usb3="00000000" w:csb0="0002009F" w:csb1="00000000"/>
+    <w:sig w:usb0="E00002FF" w:usb1="6AC7FDFB" w:usb2="08000012" w:usb3="00000000" w:csb0="0002009F" w:csb1="00000000"/>
   </w:font>
   <w:font w:name="Calibri Light">
     <w:panose1 w:val="020F0302020204030204"/>
@@ -1891,7 +2145,7 @@
     <w:charset w:val="80"/>
     <w:family w:val="modern"/>
     <w:pitch w:val="fixed"/>
-    <w:sig w:usb0="E00002FF" w:usb1="6AC7FDFB" w:usb2="00000012" w:usb3="00000000" w:csb0="0002009F" w:csb1="00000000"/>
+    <w:sig w:usb0="E00002FF" w:usb1="6AC7FDFB" w:usb2="08000012" w:usb3="00000000" w:csb0="0002009F" w:csb1="00000000"/>
   </w:font>
 </w:fonts>
 </file>
@@ -1916,6 +2170,7 @@
     <w:rsid w:val="008273CE"/>
     <w:rsid w:val="00861E04"/>
     <w:rsid w:val="00987834"/>
+    <w:rsid w:val="00C41378"/>
     <w:rsid w:val="00E53592"/>
     <w:rsid w:val="00F859C5"/>
     <w:rsid w:val="00F940D7"/>

--- a/doc/Relazione.docx
+++ b/doc/Relazione.docx
@@ -25,6 +25,11 @@
       <w:r>
         <w:t>In questo secondo progetto abbiamo dovuto realizzare una piattaforma web che consenta di discutere e condividere contenuti all’interno di gruppi di discussione creabili a piacimento dagli utenti del sistema. Il sistema deve inoltre permettere la visualizzazione dei gruppi “aperti” anche agli utenti che non fanno parte del sistema, e fornire un sistema basilare di moderazione.</w:t>
       </w:r>
+    </w:p>
+    <w:p>
+      <w:pPr>
+        <w:jc w:val="both"/>
+      </w:pPr>
     </w:p>
     <w:p>
       <w:pPr>
@@ -185,14 +190,6 @@
         <w:jc w:val="both"/>
       </w:pPr>
       <w:r>
-        <w:t>[PARLARE DI JAVA SERVER PAGES, TAZZAFAGIOLI E ACCENNARE ALLE SERVLET]</w:t>
-      </w:r>
-    </w:p>
-    <w:p>
-      <w:pPr>
-        <w:jc w:val="both"/>
-      </w:pPr>
-      <w:r>
         <w:t>La parte applicativa del sito è stata realizzata in linguaggio Java,</w:t>
       </w:r>
       <w:r>
@@ -363,13 +360,20 @@
     <w:p>
       <w:pPr>
         <w:jc w:val="both"/>
+      </w:pPr>
+    </w:p>
+    <w:p>
+      <w:pPr>
+        <w:jc w:val="both"/>
         <w:rPr>
           <w:b/>
+          <w:sz w:val="24"/>
         </w:rPr>
       </w:pPr>
       <w:r>
         <w:rPr>
           <w:b/>
+          <w:sz w:val="24"/>
         </w:rPr>
         <w:t>Struttura:</w:t>
       </w:r>
@@ -379,20 +383,6 @@
         <w:jc w:val="both"/>
       </w:pPr>
       <w:r>
-        <w:t>[</w:t>
-      </w:r>
-      <w:r>
-        <w:t>PARLARE DI MVC E DEL CYBERCONTROLLER QUI</w:t>
-      </w:r>
-      <w:r>
-        <w:t>]</w:t>
-      </w:r>
-    </w:p>
-    <w:p>
-      <w:pPr>
-        <w:jc w:val="both"/>
-      </w:pPr>
-      <w:r>
         <w:t xml:space="preserve">L’applicazione è stata realizzata seguendo in gran parte il pattern MVC con </w:t>
       </w:r>
       <w:proofErr w:type="spellStart"/>
@@ -459,190 +449,299 @@
       <w:r>
         <w:t xml:space="preserve"> ricevente effettua i dovuti controlli e le operazioni richieste, inserisce i risultati nella sessione e reindirizza l’utente verso la pagina JSP che si occupa della visualizzazione dei dati</w:t>
       </w:r>
-      <w:bookmarkStart w:id="0" w:name="_GoBack"/>
-      <w:bookmarkEnd w:id="0"/>
-    </w:p>
-    <w:p>
-      <w:pPr>
-        <w:jc w:val="both"/>
+    </w:p>
+    <w:p>
+      <w:pPr>
+        <w:jc w:val="both"/>
+      </w:pPr>
+    </w:p>
+    <w:p>
+      <w:pPr>
+        <w:jc w:val="both"/>
+      </w:pPr>
+      <w:r>
         <w:rPr>
           <w:b/>
+          <w:sz w:val="24"/>
         </w:rPr>
-      </w:pPr>
-      <w:r>
+        <w:t>Gestione dei File:</w:t>
+      </w:r>
+      <w:r>
+        <w:t xml:space="preserve"> </w:t>
+      </w:r>
+      <w:r>
+        <w:t>[SCELTE FATTE PER AVATAR E FILE E PERCHÉ]</w:t>
+      </w:r>
+    </w:p>
+    <w:p>
+      <w:pPr>
+        <w:jc w:val="both"/>
+      </w:pPr>
+      <w:r>
+        <w:t>Quando un utente carica un file, questo viene posizionato in una sottocartella della directory ‘uploads’, a seconda del tipo di file.</w:t>
+      </w:r>
+    </w:p>
+    <w:p>
+      <w:pPr>
+        <w:jc w:val="both"/>
+        <w:rPr>
+          <w:i/>
+        </w:rPr>
+      </w:pPr>
+      <w:r>
+        <w:rPr>
+          <w:i/>
+        </w:rPr>
+        <w:t>File caricati all’interno di un gruppo</w:t>
+      </w:r>
+    </w:p>
+    <w:p>
+      <w:pPr>
+        <w:jc w:val="both"/>
+      </w:pPr>
+      <w:r>
+        <w:t>Per o</w:t>
+      </w:r>
+      <w:r>
+        <w:t xml:space="preserve">gni gruppo </w:t>
+      </w:r>
+      <w:r>
+        <w:t>esiste una</w:t>
+      </w:r>
+      <w:r>
+        <w:t xml:space="preserve"> omonima</w:t>
+      </w:r>
+      <w:r>
+        <w:t xml:space="preserve"> </w:t>
+      </w:r>
+      <w:r>
+        <w:t xml:space="preserve">cartella </w:t>
+      </w:r>
+      <w:r>
+        <w:t>dedicata</w:t>
+      </w:r>
+      <w:r>
+        <w:t>,</w:t>
+      </w:r>
+      <w:r>
+        <w:t xml:space="preserve"> in cui gli utenti </w:t>
+      </w:r>
+      <w:r>
+        <w:t xml:space="preserve">iscritti possono caricare file. I file hanno una dimensione massima di ~10 Mb, sono inoltre univoci perché sono salvati come </w:t>
+      </w:r>
+      <w:proofErr w:type="spellStart"/>
+      <w:r>
+        <w:t>hash</w:t>
+      </w:r>
+      <w:proofErr w:type="spellEnd"/>
+      <w:r>
+        <w:t xml:space="preserve"> di: </w:t>
+      </w:r>
+      <w:proofErr w:type="spellStart"/>
+      <w:r>
+        <w:t>nome_file</w:t>
+      </w:r>
+      <w:proofErr w:type="spellEnd"/>
+      <w:r>
+        <w:t xml:space="preserve">, </w:t>
+      </w:r>
+      <w:proofErr w:type="spellStart"/>
+      <w:r>
+        <w:t>nome_uploader</w:t>
+      </w:r>
+      <w:proofErr w:type="spellEnd"/>
+      <w:r>
+        <w:t xml:space="preserve">, </w:t>
+      </w:r>
+      <w:proofErr w:type="spellStart"/>
+      <w:r>
+        <w:t>nome_gruppo</w:t>
+      </w:r>
+      <w:proofErr w:type="spellEnd"/>
+      <w:r>
+        <w:t>. Tale combinazi</w:t>
+      </w:r>
+      <w:r>
+        <w:t>one fornisce una buona probabil</w:t>
+      </w:r>
+      <w:r>
+        <w:t xml:space="preserve">ità che non ci siano file con nomi identici, e comunque nel caso viene notificato all’utente che il file con tale nome esiste già. </w:t>
+      </w:r>
+    </w:p>
+    <w:p>
+      <w:pPr>
+        <w:jc w:val="both"/>
+      </w:pPr>
+      <w:r>
+        <w:t>Una volta caricato il file, i dettagli relativi vengono salvati nel database tenendo traccia anche del nome originale.</w:t>
+      </w:r>
+    </w:p>
+    <w:p>
+      <w:pPr>
+        <w:jc w:val="both"/>
+      </w:pPr>
+      <w:r>
+        <w:t xml:space="preserve">Per accedere a un file è necessario passare tramite una </w:t>
+      </w:r>
+      <w:proofErr w:type="spellStart"/>
+      <w:r>
+        <w:t>servlet</w:t>
+      </w:r>
+      <w:proofErr w:type="spellEnd"/>
+      <w:r>
+        <w:t xml:space="preserve"> apposita che agisce da </w:t>
+      </w:r>
+      <w:proofErr w:type="spellStart"/>
+      <w:r>
+        <w:t>proxy</w:t>
+      </w:r>
+      <w:proofErr w:type="spellEnd"/>
+      <w:r>
+        <w:t xml:space="preserve"> tra l’utente e il file</w:t>
+      </w:r>
+      <w:r>
+        <w:t xml:space="preserve"> </w:t>
+      </w:r>
+      <w:proofErr w:type="spellStart"/>
+      <w:r>
+        <w:t>system</w:t>
+      </w:r>
+      <w:proofErr w:type="spellEnd"/>
+      <w:r>
+        <w:t xml:space="preserve">, </w:t>
+      </w:r>
+      <w:proofErr w:type="spellStart"/>
+      <w:r>
+        <w:t>cosi</w:t>
+      </w:r>
+      <w:proofErr w:type="spellEnd"/>
+      <w:r>
+        <w:t xml:space="preserve"> da rendere più sicura e controllata l’interazione tra le parti.</w:t>
+      </w:r>
+    </w:p>
+    <w:p>
+      <w:pPr>
+        <w:jc w:val="both"/>
+        <w:rPr>
+          <w:i/>
+        </w:rPr>
+      </w:pPr>
+      <w:r>
+        <w:rPr>
+          <w:i/>
+        </w:rPr>
+        <w:t>Immagini del profilo utente (avatar)</w:t>
+      </w:r>
+    </w:p>
+    <w:p>
+      <w:pPr>
+        <w:jc w:val="both"/>
+      </w:pPr>
+      <w:r>
+        <w:t xml:space="preserve">Tutti gli avatar sono contenuti all’interno della </w:t>
+      </w:r>
+      <w:proofErr w:type="spellStart"/>
+      <w:r>
+        <w:t>subdirectory</w:t>
+      </w:r>
+      <w:proofErr w:type="spellEnd"/>
+      <w:r>
+        <w:t xml:space="preserve"> </w:t>
+      </w:r>
+      <w:proofErr w:type="spellStart"/>
+      <w:r>
+        <w:t>Avatars</w:t>
+      </w:r>
+      <w:proofErr w:type="spellEnd"/>
+      <w:r>
+        <w:t xml:space="preserve">, e sono salvati come </w:t>
+      </w:r>
+      <w:proofErr w:type="spellStart"/>
+      <w:r>
+        <w:t>hash</w:t>
+      </w:r>
+      <w:proofErr w:type="spellEnd"/>
+      <w:r>
+        <w:t xml:space="preserve"> di </w:t>
+      </w:r>
+      <w:proofErr w:type="spellStart"/>
+      <w:r>
+        <w:t>nome_uploader</w:t>
+      </w:r>
+      <w:proofErr w:type="spellEnd"/>
+      <w:r>
+        <w:t xml:space="preserve"> e </w:t>
+      </w:r>
+      <w:proofErr w:type="spellStart"/>
+      <w:r>
+        <w:t>nome_file</w:t>
+      </w:r>
+      <w:proofErr w:type="spellEnd"/>
+      <w:r>
+        <w:t xml:space="preserve">. I file conservano l’estensione e sono accessibili direttamente da </w:t>
+      </w:r>
+      <w:proofErr w:type="spellStart"/>
+      <w:r>
+        <w:t>url</w:t>
+      </w:r>
+      <w:proofErr w:type="spellEnd"/>
+      <w:r>
+        <w:t>, in modo da permetterne la visualizzazione anche da parte di visualizzatori anonimi non facenti parte del sistema</w:t>
+      </w:r>
+      <w:r>
+        <w:t>.</w:t>
+      </w:r>
+    </w:p>
+    <w:p>
+      <w:pPr>
+        <w:jc w:val="both"/>
+      </w:pPr>
+    </w:p>
+    <w:p>
+      <w:pPr>
+        <w:jc w:val="both"/>
+      </w:pPr>
+    </w:p>
+    <w:p>
+      <w:pPr>
+        <w:jc w:val="both"/>
         <w:rPr>
           <w:b/>
+          <w:sz w:val="24"/>
         </w:rPr>
-        <w:t>Gestione dei File:</w:t>
-      </w:r>
-    </w:p>
-    <w:p>
-      <w:pPr>
-        <w:jc w:val="both"/>
-      </w:pPr>
-      <w:r>
-        <w:t>[SCELTE FATTE PER AVATAR E FILE E PERCHÉ]</w:t>
-      </w:r>
-    </w:p>
-    <w:p>
-      <w:pPr>
-        <w:jc w:val="both"/>
-      </w:pPr>
-      <w:r>
-        <w:t>I file sono tutti contenuti in una cartella uploads e ogni gruppo ha una cartella</w:t>
-      </w:r>
-      <w:r>
-        <w:t xml:space="preserve"> omonima</w:t>
-      </w:r>
-      <w:r>
-        <w:t xml:space="preserve"> dedicata</w:t>
-      </w:r>
-      <w:r>
-        <w:t>,</w:t>
-      </w:r>
-      <w:r>
-        <w:t xml:space="preserve"> in cui gli utenti </w:t>
-      </w:r>
-      <w:r>
-        <w:t xml:space="preserve">iscritti possono caricare file. I file hanno una dimensione massima di ~10 Mb, sono inoltre univoci perché sono salvati come </w:t>
-      </w:r>
-      <w:proofErr w:type="spellStart"/>
-      <w:r>
-        <w:t>hash</w:t>
-      </w:r>
-      <w:proofErr w:type="spellEnd"/>
-      <w:r>
-        <w:t xml:space="preserve"> di: </w:t>
-      </w:r>
-      <w:proofErr w:type="spellStart"/>
-      <w:r>
-        <w:t>nome_file</w:t>
-      </w:r>
-      <w:proofErr w:type="spellEnd"/>
-      <w:r>
-        <w:t xml:space="preserve">, </w:t>
-      </w:r>
-      <w:proofErr w:type="spellStart"/>
-      <w:r>
-        <w:t>nome_uploader</w:t>
-      </w:r>
-      <w:proofErr w:type="spellEnd"/>
-      <w:r>
-        <w:t xml:space="preserve">, </w:t>
-      </w:r>
-      <w:proofErr w:type="spellStart"/>
-      <w:r>
-        <w:t>nome_gruppo</w:t>
-      </w:r>
-      <w:proofErr w:type="spellEnd"/>
-      <w:r>
-        <w:t xml:space="preserve">. Tale combinazione fornisce una buona </w:t>
-      </w:r>
-      <w:proofErr w:type="spellStart"/>
-      <w:r>
-        <w:t>probabillità</w:t>
-      </w:r>
-      <w:proofErr w:type="spellEnd"/>
-      <w:r>
-        <w:t xml:space="preserve"> che non ci siano file con nomi identici, e comunque nel caso viene notificato all’utente che il file con tale nome esiste già. </w:t>
-      </w:r>
-    </w:p>
-    <w:p>
-      <w:pPr>
-        <w:jc w:val="both"/>
-      </w:pPr>
-      <w:r>
-        <w:t>Una volta caricato il file, i dettagli relativi vengono salvati nel database tenendo traccia anche del nome originale.</w:t>
-      </w:r>
-    </w:p>
-    <w:p>
-      <w:pPr>
-        <w:jc w:val="both"/>
-      </w:pPr>
-      <w:r>
-        <w:t xml:space="preserve">Per accedere a un file è necessario passare tramite una </w:t>
-      </w:r>
-      <w:proofErr w:type="spellStart"/>
-      <w:r>
-        <w:t>servlet</w:t>
-      </w:r>
-      <w:proofErr w:type="spellEnd"/>
-      <w:r>
-        <w:t xml:space="preserve"> apposita che agisce da </w:t>
-      </w:r>
-      <w:proofErr w:type="spellStart"/>
-      <w:r>
-        <w:t>proxy</w:t>
-      </w:r>
-      <w:proofErr w:type="spellEnd"/>
-      <w:r>
-        <w:t xml:space="preserve"> tra l’utente e il file </w:t>
-      </w:r>
-      <w:proofErr w:type="spellStart"/>
-      <w:r>
-        <w:t>system</w:t>
-      </w:r>
-      <w:proofErr w:type="spellEnd"/>
-      <w:r>
-        <w:t xml:space="preserve">, </w:t>
-      </w:r>
-      <w:proofErr w:type="spellStart"/>
-      <w:r>
-        <w:t>cosi</w:t>
-      </w:r>
-      <w:proofErr w:type="spellEnd"/>
-      <w:r>
-        <w:t xml:space="preserve"> da rendere più sicura e controllata l’interazione tra le parti.</w:t>
-      </w:r>
-    </w:p>
-    <w:p>
-      <w:pPr>
-        <w:jc w:val="both"/>
-      </w:pPr>
-    </w:p>
-    <w:p>
-      <w:pPr>
-        <w:jc w:val="both"/>
+      </w:pPr>
+      <w:proofErr w:type="spellStart"/>
+      <w:r>
         <w:rPr>
           <w:b/>
+          <w:sz w:val="24"/>
         </w:rPr>
-      </w:pPr>
-      <w:proofErr w:type="spellStart"/>
+        <w:lastRenderedPageBreak/>
+        <w:t>Parsing</w:t>
+      </w:r>
+      <w:proofErr w:type="spellEnd"/>
       <w:r>
         <w:rPr>
           <w:b/>
+          <w:sz w:val="24"/>
         </w:rPr>
-        <w:t>Parsing</w:t>
-      </w:r>
-      <w:proofErr w:type="spellEnd"/>
+        <w:t xml:space="preserve"> del </w:t>
+      </w:r>
+      <w:proofErr w:type="gramStart"/>
       <w:r>
         <w:rPr>
           <w:b/>
+          <w:sz w:val="24"/>
         </w:rPr>
-        <w:t xml:space="preserve"> del testo</w:t>
-      </w:r>
-      <w:r>
-        <w:rPr>
-          <w:b/>
-        </w:rPr>
-        <w:t>:</w:t>
-      </w:r>
-    </w:p>
-    <w:p>
-      <w:pPr>
-        <w:jc w:val="both"/>
-      </w:pPr>
+        <w:t>testo:</w:t>
+      </w:r>
       <w:r>
         <w:t>[</w:t>
       </w:r>
-      <w:r>
-        <w:t xml:space="preserve">QUESTO NON SEMBRA DEBBA CAMBIARE, POTREMMO TENERLO PARI </w:t>
-      </w:r>
-      <w:proofErr w:type="spellStart"/>
-      <w:r>
-        <w:t>PARI</w:t>
-      </w:r>
-      <w:proofErr w:type="spellEnd"/>
+      <w:proofErr w:type="gramEnd"/>
+      <w:r>
+        <w:t>NON CAMBIA NULLA RISPETTO AL PRIMO PROGETTO, LASCIARLO?</w:t>
+      </w:r>
       <w:r>
         <w:t>]</w:t>
       </w:r>
@@ -735,11 +834,7 @@
         <w:t>(s?))\\://){1}\\S+)"</w:t>
       </w:r>
       <w:r>
-        <w:t xml:space="preserve">. Si tratta dei protocolli più usati e raggruppa tutti i </w:t>
-      </w:r>
-      <w:r>
-        <w:lastRenderedPageBreak/>
-        <w:t xml:space="preserve">link che iniziano con ftp, http, </w:t>
+        <w:t xml:space="preserve">. Si tratta dei protocolli più usati e raggruppa tutti i link che iniziano con ftp, http, </w:t>
       </w:r>
       <w:proofErr w:type="spellStart"/>
       <w:r>
@@ -821,65 +916,148 @@
           <w:b/>
         </w:rPr>
       </w:pPr>
-    </w:p>
-    <w:p>
-      <w:pPr>
-        <w:jc w:val="both"/>
+      <w:bookmarkStart w:id="0" w:name="_GoBack"/>
+      <w:bookmarkEnd w:id="0"/>
+    </w:p>
+    <w:p>
+      <w:pPr>
+        <w:jc w:val="both"/>
+      </w:pPr>
+      <w:r>
         <w:rPr>
           <w:b/>
+          <w:sz w:val="24"/>
         </w:rPr>
-      </w:pPr>
-    </w:p>
-    <w:p>
-      <w:pPr>
-        <w:jc w:val="both"/>
+        <w:t>Gestione degli inviti:</w:t>
+      </w:r>
+      <w:r>
         <w:rPr>
           <w:b/>
+          <w:sz w:val="24"/>
         </w:rPr>
-      </w:pPr>
-      <w:r>
+        <w:t xml:space="preserve"> </w:t>
+      </w:r>
+    </w:p>
+    <w:p>
+      <w:pPr>
+        <w:jc w:val="both"/>
+      </w:pPr>
+      <w:r>
+        <w:t xml:space="preserve">Agli utenti è fornita la possibilità di accettare o rifiutare inviti all’iscrizione a gruppi di discussione. </w:t>
+      </w:r>
+      <w:r>
+        <w:t>L’utente viene presentato con una pagina che visualizza una lista selezionabile di inviti in attesa di risposta e due pulsanti, uno per eliminare gli inviti selezionati e uno per accettarli.</w:t>
+      </w:r>
+    </w:p>
+    <w:p>
+      <w:pPr>
+        <w:jc w:val="both"/>
+      </w:pPr>
+      <w:r>
+        <w:t>In caso di rifiuto di un invito, questo viene effettivamente rimosso dal database, permettendo al mittente di inviare nuovamente un invito ad un utente. In caso un invito venga accettato, il suo campi VISIBLE viene impostato ad un valore negativo e viene quindi ignorato in fase di visualizzazione</w:t>
+      </w:r>
+    </w:p>
+    <w:p>
+      <w:pPr>
+        <w:jc w:val="both"/>
+      </w:pPr>
+    </w:p>
+    <w:p>
+      <w:pPr>
+        <w:jc w:val="both"/>
         <w:rPr>
           <w:b/>
+          <w:sz w:val="24"/>
         </w:rPr>
-        <w:t>Gestione degli inviti:</w:t>
-      </w:r>
+      </w:pPr>
       <w:r>
         <w:rPr>
           <w:b/>
+          <w:sz w:val="24"/>
         </w:rPr>
-        <w:t xml:space="preserve"> [ESPANDERE CON RECUPERO PASSWORD]</w:t>
-      </w:r>
-    </w:p>
-    <w:p>
-      <w:pPr>
-        <w:jc w:val="both"/>
-      </w:pPr>
-      <w:r>
-        <w:t>[PARLARE DI COME ABBIAMO IMPLEMENTATO IL SERVIZIO EMAIL]</w:t>
-      </w:r>
-    </w:p>
-    <w:p>
-      <w:pPr>
-        <w:jc w:val="both"/>
-      </w:pPr>
-      <w:r>
-        <w:t>Agli utenti è fornita la possibilità di accettare o rifiutare inviti all’iscrizione a gruppi di discussione. Abbiamo pensato di implementare in modo differente il fatto che un utente possa accettare più gruppi in una sola volta mentre per declinare l’invito è necessario farlo singolarmente. Si parte dal presupposto che capita spesso di sbagliare, e abbiamo voluto porre maggiore attenzione sul fatto che un utente voglia esser sicuro di rifiutare un invito facendolo singolarmente. Inoltre, abbiamo tenuto conto che un utente possa anche erroneamente cancellare un invito, quindi il sistema concede al mittente di inviare più volta un invito (se cancellato).</w:t>
-      </w:r>
-    </w:p>
-    <w:p>
-      <w:pPr>
-        <w:jc w:val="both"/>
-      </w:pPr>
-    </w:p>
-    <w:p>
-      <w:pPr>
-        <w:jc w:val="both"/>
-      </w:pPr>
-    </w:p>
-    <w:p>
-      <w:pPr>
-        <w:jc w:val="both"/>
-      </w:pPr>
+        <w:t xml:space="preserve">Recupero </w:t>
+      </w:r>
+      <w:proofErr w:type="gramStart"/>
+      <w:r>
+        <w:rPr>
+          <w:b/>
+          <w:sz w:val="24"/>
+        </w:rPr>
+        <w:t>password :</w:t>
+      </w:r>
+      <w:proofErr w:type="gramEnd"/>
+    </w:p>
+    <w:p>
+      <w:pPr>
+        <w:jc w:val="both"/>
+      </w:pPr>
+      <w:r>
+        <w:t xml:space="preserve">Nella pagina di login è aggiunto un link alla pagina di recupero password. Fornendo il proprio nome utente, il sistema genera una nuova password tramite un algoritmo pseudocasuale ed invia la nuova password all’utente tramite email. L’utente può in qualsiasi momento cambiare la propria password dal </w:t>
+      </w:r>
+      <w:proofErr w:type="spellStart"/>
+      <w:r>
+        <w:t>menù</w:t>
+      </w:r>
+      <w:proofErr w:type="spellEnd"/>
+      <w:r>
+        <w:t xml:space="preserve"> delle impostazioni utente.</w:t>
+      </w:r>
+    </w:p>
+    <w:p>
+      <w:pPr>
+        <w:jc w:val="both"/>
+      </w:pPr>
+      <w:r>
+        <w:t xml:space="preserve">L’invio delle email è gestito utilizzando gli oggetti messi a disposizione dal </w:t>
+      </w:r>
+      <w:proofErr w:type="spellStart"/>
+      <w:r>
+        <w:t>framework</w:t>
+      </w:r>
+      <w:proofErr w:type="spellEnd"/>
+      <w:r>
+        <w:t xml:space="preserve"> Java, per l’esattezza delle librerie presenti nel </w:t>
+      </w:r>
+      <w:proofErr w:type="spellStart"/>
+      <w:r>
+        <w:t>namespace</w:t>
+      </w:r>
+      <w:proofErr w:type="spellEnd"/>
+      <w:r>
+        <w:t xml:space="preserve"> </w:t>
+      </w:r>
+      <w:proofErr w:type="spellStart"/>
+      <w:r>
+        <w:t>javax.mail</w:t>
+      </w:r>
+      <w:proofErr w:type="spellEnd"/>
+      <w:r>
+        <w:t xml:space="preserve">, e si appoggia ad un server </w:t>
+      </w:r>
+      <w:proofErr w:type="spellStart"/>
+      <w:r>
+        <w:t>smtp</w:t>
+      </w:r>
+      <w:proofErr w:type="spellEnd"/>
+      <w:r>
+        <w:t xml:space="preserve"> esterno (nella fattispecie al server </w:t>
+      </w:r>
+      <w:proofErr w:type="spellStart"/>
+      <w:r>
+        <w:t>smtp</w:t>
+      </w:r>
+      <w:proofErr w:type="spellEnd"/>
+      <w:r>
+        <w:t xml:space="preserve"> di </w:t>
+      </w:r>
+      <w:proofErr w:type="spellStart"/>
+      <w:r>
+        <w:t>google</w:t>
+      </w:r>
+      <w:proofErr w:type="spellEnd"/>
+      <w:r>
+        <w:t>) per inviare i messaggi.</w:t>
+      </w:r>
     </w:p>
     <w:sectPr>
       <w:headerReference w:type="default" r:id="rId8"/>
@@ -1878,6 +2056,7 @@
   <w:style w:type="character" w:default="1" w:styleId="DefaultParagraphFont">
     <w:name w:val="Default Paragraph Font"/>
     <w:uiPriority w:val="1"/>
+    <w:semiHidden/>
     <w:unhideWhenUsed/>
   </w:style>
   <w:style w:type="table" w:default="1" w:styleId="TableNormal">
@@ -2095,7 +2274,7 @@
     <w:charset w:val="00"/>
     <w:family w:val="roman"/>
     <w:pitch w:val="variable"/>
-    <w:sig w:usb0="E0002EFF" w:usb1="C0007843" w:usb2="00000009" w:usb3="00000000" w:csb0="000001FF" w:csb1="00000000"/>
+    <w:sig w:usb0="E0002AFF" w:usb1="C0007841" w:usb2="00000009" w:usb3="00000000" w:csb0="000001FF" w:csb1="00000000"/>
   </w:font>
   <w:font w:name="Courier New">
     <w:panose1 w:val="02070309020205020404"/>
@@ -2130,7 +2309,7 @@
     <w:charset w:val="80"/>
     <w:family w:val="modern"/>
     <w:pitch w:val="fixed"/>
-    <w:sig w:usb0="E00002FF" w:usb1="6AC7FDFB" w:usb2="08000012" w:usb3="00000000" w:csb0="0002009F" w:csb1="00000000"/>
+    <w:sig w:usb0="E00002FF" w:usb1="6AC7FDFB" w:usb2="00000012" w:usb3="00000000" w:csb0="0002009F" w:csb1="00000000"/>
   </w:font>
   <w:font w:name="Calibri Light">
     <w:panose1 w:val="020F0302020204030204"/>
@@ -2145,7 +2324,7 @@
     <w:charset w:val="80"/>
     <w:family w:val="modern"/>
     <w:pitch w:val="fixed"/>
-    <w:sig w:usb0="E00002FF" w:usb1="6AC7FDFB" w:usb2="08000012" w:usb3="00000000" w:csb0="0002009F" w:csb1="00000000"/>
+    <w:sig w:usb0="E00002FF" w:usb1="6AC7FDFB" w:usb2="00000012" w:usb3="00000000" w:csb0="0002009F" w:csb1="00000000"/>
   </w:font>
 </w:fonts>
 </file>
@@ -2170,6 +2349,7 @@
     <w:rsid w:val="008273CE"/>
     <w:rsid w:val="00861E04"/>
     <w:rsid w:val="00987834"/>
+    <w:rsid w:val="009E002A"/>
     <w:rsid w:val="00C41378"/>
     <w:rsid w:val="00E53592"/>
     <w:rsid w:val="00F859C5"/>

--- a/doc/Relazione.docx
+++ b/doc/Relazione.docx
@@ -464,21 +464,40 @@
           <w:b/>
           <w:sz w:val="24"/>
         </w:rPr>
-        <w:t>Gestione dei File:</w:t>
-      </w:r>
-      <w:r>
-        <w:t xml:space="preserve"> </w:t>
-      </w:r>
-      <w:r>
-        <w:t>[SCELTE FATTE PER AVATAR E FILE E PERCHÉ]</w:t>
-      </w:r>
-    </w:p>
-    <w:p>
-      <w:pPr>
-        <w:jc w:val="both"/>
-      </w:pPr>
-      <w:r>
-        <w:t>Quando un utente carica un file, questo viene posizionato in una sottocartella della directory ‘uploads’, a seconda del tipo di file.</w:t>
+        <w:t>Gestione dei File</w:t>
+      </w:r>
+      <w:r>
+        <w:rPr>
+          <w:b/>
+          <w:sz w:val="24"/>
+        </w:rPr>
+        <w:t>:</w:t>
+      </w:r>
+    </w:p>
+    <w:p>
+      <w:pPr>
+        <w:jc w:val="both"/>
+      </w:pPr>
+      <w:r>
+        <w:t>Quando un utente carica un file, questo viene posizionato in una sottocartella</w:t>
+      </w:r>
+      <w:r>
+        <w:t xml:space="preserve"> dipendente </w:t>
+      </w:r>
+      <w:r>
+        <w:t>d</w:t>
+      </w:r>
+      <w:r>
+        <w:t>a</w:t>
+      </w:r>
+      <w:r>
+        <w:t>l</w:t>
+      </w:r>
+      <w:r>
+        <w:t xml:space="preserve">l’utilizzo del </w:t>
+      </w:r>
+      <w:r>
+        <w:t>file.</w:t>
       </w:r>
     </w:p>
     <w:p>
@@ -515,6 +534,9 @@
         <w:t xml:space="preserve"> </w:t>
       </w:r>
       <w:r>
+        <w:t>sotto</w:t>
+      </w:r>
+      <w:r>
         <w:t xml:space="preserve">cartella </w:t>
       </w:r>
       <w:r>
@@ -522,6 +544,9 @@
       </w:r>
       <w:r>
         <w:t>,</w:t>
+      </w:r>
+      <w:r>
+        <w:t xml:space="preserve"> all’interno della directory ‘uploads’</w:t>
       </w:r>
       <w:r>
         <w:t xml:space="preserve"> in cui gli utenti </w:t>
@@ -640,21 +665,40 @@
       <w:r>
         <w:t xml:space="preserve">Tutti gli avatar sono contenuti all’interno della </w:t>
       </w:r>
-      <w:proofErr w:type="spellStart"/>
-      <w:r>
-        <w:t>subdirectory</w:t>
-      </w:r>
-      <w:proofErr w:type="spellEnd"/>
+      <w:r>
+        <w:t>directory</w:t>
+      </w:r>
       <w:r>
         <w:t xml:space="preserve"> </w:t>
       </w:r>
+      <w:r>
+        <w:t>‘</w:t>
+      </w:r>
       <w:proofErr w:type="spellStart"/>
       <w:r>
         <w:t>Avatars</w:t>
       </w:r>
       <w:proofErr w:type="spellEnd"/>
       <w:r>
-        <w:t xml:space="preserve">, e sono salvati come </w:t>
+        <w:t>’</w:t>
+      </w:r>
+      <w:r>
+        <w:t>,</w:t>
+      </w:r>
+      <w:r>
+        <w:t xml:space="preserve"> </w:t>
+      </w:r>
+      <w:r>
+        <w:t>collocata</w:t>
+      </w:r>
+      <w:r>
+        <w:t xml:space="preserve"> nella cartella radice dell’applicazione</w:t>
+      </w:r>
+      <w:r>
+        <w:t>,</w:t>
+      </w:r>
+      <w:r>
+        <w:t xml:space="preserve"> e sono salvati come </w:t>
       </w:r>
       <w:proofErr w:type="spellStart"/>
       <w:r>
@@ -677,6 +721,9 @@
         <w:t>nome_file</w:t>
       </w:r>
       <w:proofErr w:type="spellEnd"/>
+      <w:r>
+        <w:t>, per evitare (o più precisamente ridurre notevolmente) la possibilità che un utente possa sovrascrivere l’immagine profilo di un altro utente</w:t>
+      </w:r>
       <w:r>
         <w:t xml:space="preserve">. I file conservano l’estensione e sono accessibili direttamente da </w:t>
       </w:r>
@@ -716,7 +763,6 @@
           <w:b/>
           <w:sz w:val="24"/>
         </w:rPr>
-        <w:lastRenderedPageBreak/>
         <w:t>Parsing</w:t>
       </w:r>
       <w:proofErr w:type="spellEnd"/>
@@ -725,26 +771,10 @@
           <w:b/>
           <w:sz w:val="24"/>
         </w:rPr>
-        <w:t xml:space="preserve"> del </w:t>
-      </w:r>
-      <w:proofErr w:type="gramStart"/>
-      <w:r>
-        <w:rPr>
-          <w:b/>
-          <w:sz w:val="24"/>
-        </w:rPr>
-        <w:t>testo:</w:t>
-      </w:r>
-      <w:r>
-        <w:t>[</w:t>
-      </w:r>
-      <w:proofErr w:type="gramEnd"/>
-      <w:r>
-        <w:t>NON CAMBIA NULLA RISPETTO AL PRIMO PROGETTO, LASCIARLO?</w:t>
-      </w:r>
-      <w:r>
-        <w:t>]</w:t>
-      </w:r>
+        <w:t xml:space="preserve"> del testo:</w:t>
+      </w:r>
+      <w:bookmarkStart w:id="0" w:name="_GoBack"/>
+      <w:bookmarkEnd w:id="0"/>
     </w:p>
     <w:p>
       <w:pPr>
@@ -916,8 +946,6 @@
           <w:b/>
         </w:rPr>
       </w:pPr>
-      <w:bookmarkStart w:id="0" w:name="_GoBack"/>
-      <w:bookmarkEnd w:id="0"/>
     </w:p>
     <w:p>
       <w:pPr>
@@ -2346,6 +2374,7 @@
     <w:rsidRoot w:val="00F940D7"/>
     <w:rsid w:val="00055490"/>
     <w:rsid w:val="000B3A6B"/>
+    <w:rsid w:val="003A7D8B"/>
     <w:rsid w:val="008273CE"/>
     <w:rsid w:val="00861E04"/>
     <w:rsid w:val="00987834"/>

--- a/doc/Relazione.docx
+++ b/doc/Relazione.docx
@@ -118,44 +118,12 @@
     </w:p>
     <w:p>
       <w:r>
-        <w:t xml:space="preserve">Il database di questo progetto è essenzialmente un adattamento del </w:t>
-      </w:r>
-      <w:proofErr w:type="spellStart"/>
-      <w:r>
-        <w:t>databasse</w:t>
-      </w:r>
-      <w:proofErr w:type="spellEnd"/>
-      <w:r>
-        <w:t xml:space="preserve"> utilizzato per il primo progetto, con campi aggiuntivi per permettere la chiusura di un gruppo e differenziare gli utenti moderatori dagli utenti normali.</w:t>
-      </w:r>
-    </w:p>
-    <w:p>
-      <w:r>
-        <w:t xml:space="preserve">Un campo </w:t>
-      </w:r>
-      <w:proofErr w:type="spellStart"/>
-      <w:r>
-        <w:t>last_activity</w:t>
-      </w:r>
-      <w:proofErr w:type="spellEnd"/>
-      <w:r>
-        <w:t xml:space="preserve"> di tipo </w:t>
-      </w:r>
-      <w:proofErr w:type="spellStart"/>
-      <w:r>
-        <w:t>timestamp</w:t>
-      </w:r>
-      <w:proofErr w:type="spellEnd"/>
-      <w:r>
-        <w:t xml:space="preserve"> è stato aggiunto alla tabella </w:t>
-      </w:r>
-      <w:proofErr w:type="spellStart"/>
-      <w:r>
-        <w:t>groups</w:t>
-      </w:r>
-      <w:proofErr w:type="spellEnd"/>
-      <w:r>
-        <w:t xml:space="preserve"> e viene aggiornato ad ogni inserimento di un nuovo post per tale gruppo, permettendo una ricerca più facile delle ‘Novità dal tuo ultimo login’ </w:t>
+        <w:t>Il database di questo progetto è essenzialmente un adattamento del databasse utilizzato per il primo progetto, con campi aggiuntivi per permettere la chiusura di un gruppo e differenziare gli utenti moderatori dagli utenti normali.</w:t>
+      </w:r>
+    </w:p>
+    <w:p>
+      <w:r>
+        <w:t xml:space="preserve">Un campo last_activity di tipo timestamp è stato aggiunto alla tabella groups e viene aggiornato ad ogni inserimento di un nuovo post per tale gruppo, permettendo una ricerca più facile delle ‘Novità dal tuo ultimo login’ </w:t>
       </w:r>
       <w:r>
         <w:t xml:space="preserve">quando si effettua l’accesso. </w:t>
@@ -199,16 +167,11 @@
         <w:t xml:space="preserve">facendo uso </w:t>
       </w:r>
       <w:r>
-        <w:t xml:space="preserve">di </w:t>
-      </w:r>
-      <w:proofErr w:type="spellStart"/>
-      <w:r>
-        <w:t>ser</w:t>
+        <w:t>di ser</w:t>
       </w:r>
       <w:r>
         <w:t>vlet</w:t>
       </w:r>
-      <w:proofErr w:type="spellEnd"/>
       <w:r>
         <w:t xml:space="preserve"> e pagine JSP: le prime implementano le funzioni necessarie alla logica applicativa ed al trattamento dei dati, mentre le pagine JSP si </w:t>
       </w:r>
@@ -221,23 +184,7 @@
         <w:jc w:val="both"/>
       </w:pPr>
       <w:r>
-        <w:t xml:space="preserve">Il DBMS scelto per il progetto è stato </w:t>
-      </w:r>
-      <w:proofErr w:type="spellStart"/>
-      <w:r>
-        <w:t>DerbyDB</w:t>
-      </w:r>
-      <w:proofErr w:type="spellEnd"/>
-      <w:r>
-        <w:t xml:space="preserve">, poiché viene fornito assieme all’ambiente di sviluppo </w:t>
-      </w:r>
-      <w:proofErr w:type="spellStart"/>
-      <w:r>
-        <w:t>NetBeans</w:t>
-      </w:r>
-      <w:proofErr w:type="spellEnd"/>
-      <w:r>
-        <w:t xml:space="preserve"> e l’entità del progetto non richiedeva </w:t>
+        <w:t xml:space="preserve">Il DBMS scelto per il progetto è stato DerbyDB, poiché viene fornito assieme all’ambiente di sviluppo NetBeans e l’entità del progetto non richiedeva </w:t>
       </w:r>
       <w:r>
         <w:t>database particolarmente performanti o con funzionalità avanzate</w:t>
@@ -257,15 +204,7 @@
         <w:t>due</w:t>
       </w:r>
       <w:r>
-        <w:t xml:space="preserve"> </w:t>
-      </w:r>
-      <w:proofErr w:type="spellStart"/>
-      <w:r>
-        <w:t>Filter</w:t>
-      </w:r>
-      <w:proofErr w:type="spellEnd"/>
-      <w:r>
-        <w:t xml:space="preserve"> per regolare l’accesso ai contenuti:</w:t>
+        <w:t xml:space="preserve"> Filter per regolare l’accesso ai contenuti:</w:t>
       </w:r>
     </w:p>
     <w:p>
@@ -291,15 +230,7 @@
         <w:t xml:space="preserve">avvenuto login all’interno delle pagine è effettuato </w:t>
       </w:r>
       <w:r>
-        <w:t xml:space="preserve">tramite un’apposita </w:t>
-      </w:r>
-      <w:proofErr w:type="spellStart"/>
-      <w:r>
-        <w:t>Filter</w:t>
-      </w:r>
-      <w:proofErr w:type="spellEnd"/>
-      <w:r>
-        <w:t xml:space="preserve"> che si occupa di verificare la presenza dei dati utente nella sessione browser.</w:t>
+        <w:t>tramite un’apposita Filter che si occupa di verificare la presenza dei dati utente nella sessione browser.</w:t>
       </w:r>
       <w:r>
         <w:t xml:space="preserve"> </w:t>
@@ -327,34 +258,18 @@
         <w:t xml:space="preserve"> e l’eventuale accesso in modalità anonima</w:t>
       </w:r>
       <w:r>
-        <w:t xml:space="preserve"> sono controllati da un’altra </w:t>
-      </w:r>
-      <w:proofErr w:type="spellStart"/>
-      <w:r>
-        <w:t>F</w:t>
-      </w:r>
-      <w:r>
-        <w:t>ilter</w:t>
-      </w:r>
-      <w:proofErr w:type="spellEnd"/>
-      <w:r>
-        <w:t xml:space="preserve"> dedicata.</w:t>
-      </w:r>
-    </w:p>
-    <w:p>
-      <w:pPr>
-        <w:jc w:val="both"/>
-      </w:pPr>
-      <w:r>
-        <w:t xml:space="preserve">Oltre alla suddetta </w:t>
-      </w:r>
-      <w:proofErr w:type="spellStart"/>
-      <w:r>
-        <w:t>filter</w:t>
-      </w:r>
-      <w:proofErr w:type="spellEnd"/>
-      <w:r>
-        <w:t>, un ulteriore controllo sui permessi di visualizzazione viene effettuato dalle pagine JSP stesse mediante l’esecuzione di codice JSTL</w:t>
+        <w:t xml:space="preserve"> sono controllati da un’altra F</w:t>
+      </w:r>
+      <w:r>
+        <w:t>ilter dedicata.</w:t>
+      </w:r>
+    </w:p>
+    <w:p>
+      <w:pPr>
+        <w:jc w:val="both"/>
+      </w:pPr>
+      <w:r>
+        <w:t>Oltre alla suddetta filter, un ulteriore controllo sui permessi di visualizzazione viene effettuato dalle pagine JSP stesse mediante l’esecuzione di codice JSTL</w:t>
       </w:r>
     </w:p>
     <w:p>
@@ -383,71 +298,31 @@
         <w:jc w:val="both"/>
       </w:pPr>
       <w:r>
-        <w:t xml:space="preserve">L’applicazione è stata realizzata seguendo in gran parte il pattern MVC con </w:t>
-      </w:r>
-      <w:proofErr w:type="spellStart"/>
-      <w:r>
-        <w:t>frontcontroller</w:t>
-      </w:r>
-      <w:proofErr w:type="spellEnd"/>
-      <w:r>
-        <w:t>.</w:t>
-      </w:r>
-    </w:p>
-    <w:p>
-      <w:pPr>
-        <w:jc w:val="both"/>
-      </w:pPr>
-      <w:r>
-        <w:t xml:space="preserve">Tutte le richieste vengono infatti processate da un’apposita </w:t>
-      </w:r>
-      <w:proofErr w:type="spellStart"/>
-      <w:r>
-        <w:t>servlet</w:t>
-      </w:r>
-      <w:proofErr w:type="spellEnd"/>
-      <w:r>
-        <w:t xml:space="preserve"> di controllo, chiamata </w:t>
-      </w:r>
-      <w:proofErr w:type="spellStart"/>
-      <w:r>
-        <w:t>CyberController</w:t>
-      </w:r>
-      <w:proofErr w:type="spellEnd"/>
-      <w:r>
-        <w:t>, la quale si aspetta un parametro passato via GET che indichi il tipo di operazione che si desidera effettuare.</w:t>
-      </w:r>
-    </w:p>
-    <w:p>
-      <w:pPr>
-        <w:jc w:val="both"/>
-      </w:pPr>
-      <w:r>
-        <w:t xml:space="preserve">All’interno del controller viene quindi letto il parametro e, in base al suo valore, la richiesta http viene inoltrata alla </w:t>
-      </w:r>
-      <w:proofErr w:type="spellStart"/>
-      <w:r>
-        <w:t>servlet</w:t>
-      </w:r>
-      <w:proofErr w:type="spellEnd"/>
-      <w:r>
-        <w:t xml:space="preserve"> corrispondente in caso l’operazione richiesta trovi riscontro nella lista di operazioni disponibili, altrimenti si verrà reindirizzati ad una pagina di errore.</w:t>
-      </w:r>
-    </w:p>
-    <w:p>
-      <w:pPr>
-        <w:jc w:val="both"/>
-      </w:pPr>
-      <w:r>
-        <w:t xml:space="preserve">Nel caso la richiesta sia stata inoltrata con successo, la </w:t>
-      </w:r>
-      <w:proofErr w:type="spellStart"/>
-      <w:r>
-        <w:t>servlet</w:t>
-      </w:r>
-      <w:proofErr w:type="spellEnd"/>
-      <w:r>
-        <w:t xml:space="preserve"> ricevente effettua i dovuti controlli e le operazioni richieste, inserisce i risultati nella sessione e reindirizza l’utente verso la pagina JSP che si occupa della visualizzazione dei dati</w:t>
+        <w:t>L’applicazione è stata realizzata seguendo in gran parte il pattern MVC con frontcontroller.</w:t>
+      </w:r>
+    </w:p>
+    <w:p>
+      <w:pPr>
+        <w:jc w:val="both"/>
+      </w:pPr>
+      <w:r>
+        <w:t>Tutte le richieste vengono infatti processate da un’apposita servlet di controllo, chiamata CyberController, la quale si aspetta un parametro passato via GET che indichi il tipo di operazione che si desidera effettuare.</w:t>
+      </w:r>
+    </w:p>
+    <w:p>
+      <w:pPr>
+        <w:jc w:val="both"/>
+      </w:pPr>
+      <w:r>
+        <w:t>All’interno del controller viene quindi letto il parametro e, in base al suo valore, la richiesta http viene inoltrata alla servlet corrispondente in caso l’operazione richiesta trovi riscontro nella lista di operazioni disponibili, altrimenti si verrà reindirizzati ad una pagina di errore.</w:t>
+      </w:r>
+    </w:p>
+    <w:p>
+      <w:pPr>
+        <w:jc w:val="both"/>
+      </w:pPr>
+      <w:r>
+        <w:t>Nel caso la richiesta sia stata inoltrata con successo, la servlet ricevente effettua i dovuti controlli e le operazioni richieste, inserisce i risultati nella sessione e reindirizza l’utente verso la pagina JSP che si occupa della visualizzazione dei dati</w:t>
       </w:r>
     </w:p>
     <w:p>
@@ -552,39 +427,7 @@
         <w:t xml:space="preserve"> in cui gli utenti </w:t>
       </w:r>
       <w:r>
-        <w:t xml:space="preserve">iscritti possono caricare file. I file hanno una dimensione massima di ~10 Mb, sono inoltre univoci perché sono salvati come </w:t>
-      </w:r>
-      <w:proofErr w:type="spellStart"/>
-      <w:r>
-        <w:t>hash</w:t>
-      </w:r>
-      <w:proofErr w:type="spellEnd"/>
-      <w:r>
-        <w:t xml:space="preserve"> di: </w:t>
-      </w:r>
-      <w:proofErr w:type="spellStart"/>
-      <w:r>
-        <w:t>nome_file</w:t>
-      </w:r>
-      <w:proofErr w:type="spellEnd"/>
-      <w:r>
-        <w:t xml:space="preserve">, </w:t>
-      </w:r>
-      <w:proofErr w:type="spellStart"/>
-      <w:r>
-        <w:t>nome_uploader</w:t>
-      </w:r>
-      <w:proofErr w:type="spellEnd"/>
-      <w:r>
-        <w:t xml:space="preserve">, </w:t>
-      </w:r>
-      <w:proofErr w:type="spellStart"/>
-      <w:r>
-        <w:t>nome_gruppo</w:t>
-      </w:r>
-      <w:proofErr w:type="spellEnd"/>
-      <w:r>
-        <w:t>. Tale combinazi</w:t>
+        <w:t>iscritti possono caricare file. I file hanno una dimensione massima di ~10 Mb, sono inoltre univoci perché sono salvati come hash di: nome_file, nome_uploader, nome_gruppo. Tale combinazi</w:t>
       </w:r>
       <w:r>
         <w:t>one fornisce una buona probabil</w:t>
@@ -606,42 +449,13 @@
         <w:jc w:val="both"/>
       </w:pPr>
       <w:r>
-        <w:t xml:space="preserve">Per accedere a un file è necessario passare tramite una </w:t>
-      </w:r>
-      <w:proofErr w:type="spellStart"/>
-      <w:r>
-        <w:t>servlet</w:t>
-      </w:r>
-      <w:proofErr w:type="spellEnd"/>
-      <w:r>
-        <w:t xml:space="preserve"> apposita che agisce da </w:t>
-      </w:r>
-      <w:proofErr w:type="spellStart"/>
-      <w:r>
-        <w:t>proxy</w:t>
-      </w:r>
-      <w:proofErr w:type="spellEnd"/>
-      <w:r>
-        <w:t xml:space="preserve"> tra l’utente e il file</w:t>
+        <w:t>Per accedere a un file è necessario passare tramite una servlet apposita che agisce da proxy tra l’utente e il file</w:t>
       </w:r>
       <w:r>
         <w:t xml:space="preserve"> </w:t>
       </w:r>
-      <w:proofErr w:type="spellStart"/>
-      <w:r>
-        <w:t>system</w:t>
-      </w:r>
-      <w:proofErr w:type="spellEnd"/>
-      <w:r>
-        <w:t xml:space="preserve">, </w:t>
-      </w:r>
-      <w:proofErr w:type="spellStart"/>
-      <w:r>
-        <w:t>cosi</w:t>
-      </w:r>
-      <w:proofErr w:type="spellEnd"/>
-      <w:r>
-        <w:t xml:space="preserve"> da rendere più sicura e controllata l’interazione tra le parti.</w:t>
+      <w:r>
+        <w:t>system, cosi da rendere più sicura e controllata l’interazione tra le parti.</w:t>
       </w:r>
     </w:p>
     <w:p>
@@ -674,11 +488,9 @@
       <w:r>
         <w:t>‘</w:t>
       </w:r>
-      <w:proofErr w:type="spellStart"/>
       <w:r>
         <w:t>Avatars</w:t>
       </w:r>
-      <w:proofErr w:type="spellEnd"/>
       <w:r>
         <w:t>’</w:t>
       </w:r>
@@ -698,42 +510,13 @@
         <w:t>,</w:t>
       </w:r>
       <w:r>
-        <w:t xml:space="preserve"> e sono salvati come </w:t>
-      </w:r>
-      <w:proofErr w:type="spellStart"/>
-      <w:r>
-        <w:t>hash</w:t>
-      </w:r>
-      <w:proofErr w:type="spellEnd"/>
-      <w:r>
-        <w:t xml:space="preserve"> di </w:t>
-      </w:r>
-      <w:proofErr w:type="spellStart"/>
-      <w:r>
-        <w:t>nome_uploader</w:t>
-      </w:r>
-      <w:proofErr w:type="spellEnd"/>
-      <w:r>
-        <w:t xml:space="preserve"> e </w:t>
-      </w:r>
-      <w:proofErr w:type="spellStart"/>
-      <w:r>
-        <w:t>nome_file</w:t>
-      </w:r>
-      <w:proofErr w:type="spellEnd"/>
+        <w:t xml:space="preserve"> e sono salvati come hash di nome_uploader e nome_file</w:t>
+      </w:r>
       <w:r>
         <w:t>, per evitare (o più precisamente ridurre notevolmente) la possibilità che un utente possa sovrascrivere l’immagine profilo di un altro utente</w:t>
       </w:r>
       <w:r>
-        <w:t xml:space="preserve">. I file conservano l’estensione e sono accessibili direttamente da </w:t>
-      </w:r>
-      <w:proofErr w:type="spellStart"/>
-      <w:r>
-        <w:t>url</w:t>
-      </w:r>
-      <w:proofErr w:type="spellEnd"/>
-      <w:r>
-        <w:t>, in modo da permetterne la visualizzazione anche da parte di visualizzatori anonimi non facenti parte del sistema</w:t>
+        <w:t>. I file conservano l’estensione e sono accessibili direttamente da url, in modo da permetterne la visualizzazione anche da parte di visualizzatori anonimi non facenti parte del sistema</w:t>
       </w:r>
       <w:r>
         <w:t>.</w:t>
@@ -757,66 +540,23 @@
           <w:sz w:val="24"/>
         </w:rPr>
       </w:pPr>
-      <w:proofErr w:type="spellStart"/>
       <w:r>
         <w:rPr>
           <w:b/>
           <w:sz w:val="24"/>
         </w:rPr>
-        <w:t>Parsing</w:t>
-      </w:r>
-      <w:proofErr w:type="spellEnd"/>
-      <w:r>
-        <w:rPr>
-          <w:b/>
-          <w:sz w:val="24"/>
-        </w:rPr>
-        <w:t xml:space="preserve"> del testo:</w:t>
-      </w:r>
-      <w:bookmarkStart w:id="0" w:name="_GoBack"/>
-      <w:bookmarkEnd w:id="0"/>
-    </w:p>
-    <w:p>
-      <w:pPr>
-        <w:jc w:val="both"/>
-      </w:pPr>
-      <w:r>
-        <w:t xml:space="preserve">Per implementare il </w:t>
-      </w:r>
-      <w:proofErr w:type="spellStart"/>
-      <w:r>
-        <w:t>parsing</w:t>
-      </w:r>
-      <w:proofErr w:type="spellEnd"/>
-      <w:r>
-        <w:t xml:space="preserve"> </w:t>
-      </w:r>
-      <w:proofErr w:type="spellStart"/>
-      <w:r>
-        <w:t>engine</w:t>
-      </w:r>
-      <w:proofErr w:type="spellEnd"/>
-      <w:r>
-        <w:t xml:space="preserve"> (motore di traduzione) abbiamo usato delle espressioni regolari per identificare tutte le stringhe che fossero nel formato $$</w:t>
-      </w:r>
-      <w:proofErr w:type="spellStart"/>
-      <w:r>
-        <w:t>string</w:t>
-      </w:r>
-      <w:proofErr w:type="spellEnd"/>
-      <w:r>
-        <w:t>$$.</w:t>
-      </w:r>
-      <w:r>
-        <w:t xml:space="preserve"> L’espressione regolare usata in questo caso è “\$\$(S</w:t>
-      </w:r>
-      <w:proofErr w:type="gramStart"/>
-      <w:r>
-        <w:t>+)\</w:t>
-      </w:r>
-      <w:proofErr w:type="gramEnd"/>
-      <w:r>
-        <w:t>$\$”, cioè tutto quello che è tra $$ e $$. Una volta trovate le corrispondenze (in questo caso quelle senza i delimitatori $$) vengono controllate a loro volta per identificarne il tipo e possono essere:</w:t>
+        <w:t>Parsing del testo:</w:t>
+      </w:r>
+    </w:p>
+    <w:p>
+      <w:pPr>
+        <w:jc w:val="both"/>
+      </w:pPr>
+      <w:r>
+        <w:t>Per implementare il parsing engine (motore di traduzione) abbiamo usato delle espressioni regolari per identificare tutte le stringhe che fossero nel formato $$string$$.</w:t>
+      </w:r>
+      <w:r>
+        <w:t xml:space="preserve"> L’espressione regolare usata in questo caso è “\$\$(S+)\$\$”, cioè tutto quello che è tra $$ e $$. Una volta trovate le corrispondenze (in questo caso quelle senza i delimitatori $$) vengono controllate a loro volta per identificarne il tipo e possono essere:</w:t>
       </w:r>
     </w:p>
     <w:p>
@@ -832,63 +572,10 @@
         <w:t xml:space="preserve">Link ipertestuali – stringhe che hanno una corrispondenza con l’espressione regolare </w:t>
       </w:r>
       <w:r>
-        <w:t>"((</w:t>
-      </w:r>
-      <w:proofErr w:type="spellStart"/>
-      <w:r>
-        <w:t>mailto</w:t>
-      </w:r>
-      <w:proofErr w:type="spellEnd"/>
-      <w:r>
-        <w:t>\\:|(news|(</w:t>
-      </w:r>
-      <w:proofErr w:type="spellStart"/>
-      <w:r>
-        <w:t>ht|</w:t>
-      </w:r>
-      <w:proofErr w:type="gramStart"/>
-      <w:r>
-        <w:t>f</w:t>
-      </w:r>
-      <w:proofErr w:type="spellEnd"/>
-      <w:r>
-        <w:t>)</w:t>
-      </w:r>
-      <w:proofErr w:type="spellStart"/>
-      <w:r>
-        <w:t>tp</w:t>
-      </w:r>
-      <w:proofErr w:type="spellEnd"/>
-      <w:proofErr w:type="gramEnd"/>
-      <w:r>
-        <w:t>(s?))\\://){1}\\S+)"</w:t>
-      </w:r>
-      <w:r>
-        <w:t xml:space="preserve">. Si tratta dei protocolli più usati e raggruppa tutti i link che iniziano con ftp, http, </w:t>
-      </w:r>
-      <w:proofErr w:type="spellStart"/>
-      <w:r>
-        <w:t>https</w:t>
-      </w:r>
-      <w:proofErr w:type="spellEnd"/>
-      <w:r>
-        <w:t xml:space="preserve">, </w:t>
-      </w:r>
-      <w:proofErr w:type="spellStart"/>
-      <w:r>
-        <w:t>mailto</w:t>
-      </w:r>
-      <w:proofErr w:type="spellEnd"/>
-      <w:r>
-        <w:t xml:space="preserve"> </w:t>
-      </w:r>
-      <w:proofErr w:type="spellStart"/>
-      <w:r>
-        <w:t>etc</w:t>
-      </w:r>
-      <w:proofErr w:type="spellEnd"/>
-      <w:r>
-        <w:t xml:space="preserve"> e tutto quello che viene dopo. E’ da notare che </w:t>
+        <w:t>"((mailto\\:|(news|(ht|f)tp(s?))\\://){1}\\S+)"</w:t>
+      </w:r>
+      <w:r>
+        <w:t xml:space="preserve">. Si tratta dei protocolli più usati e raggruppa tutti i link che iniziano con ftp, http, https, mailto etc e tutto quello che viene dopo. E’ da notare che </w:t>
       </w:r>
       <w:r>
         <w:t>www.sito.com</w:t>
@@ -907,23 +594,7 @@
         <w:jc w:val="both"/>
       </w:pPr>
       <w:r>
-        <w:t xml:space="preserve">Link a file del gruppo – in questo caso viene generato un link che chiama la </w:t>
-      </w:r>
-      <w:proofErr w:type="spellStart"/>
-      <w:r>
-        <w:t>servlet</w:t>
-      </w:r>
-      <w:proofErr w:type="spellEnd"/>
-      <w:r>
-        <w:t xml:space="preserve"> di download fornendo l’</w:t>
-      </w:r>
-      <w:proofErr w:type="spellStart"/>
-      <w:r>
-        <w:t>hash</w:t>
-      </w:r>
-      <w:proofErr w:type="spellEnd"/>
-      <w:r>
-        <w:t xml:space="preserve"> del file.</w:t>
+        <w:t>Link a file del gruppo – in questo caso viene generato un link che chiama la servlet di download fornendo l’hash del file.</w:t>
       </w:r>
     </w:p>
     <w:p>
@@ -1003,89 +674,68 @@
           <w:b/>
           <w:sz w:val="24"/>
         </w:rPr>
-        <w:t xml:space="preserve">Recupero </w:t>
-      </w:r>
-      <w:proofErr w:type="gramStart"/>
-      <w:r>
+        <w:t>Recupero password :</w:t>
+      </w:r>
+    </w:p>
+    <w:p>
+      <w:pPr>
+        <w:jc w:val="both"/>
+      </w:pPr>
+      <w:r>
+        <w:t xml:space="preserve">Nella pagina di login è aggiunto un link alla pagina di recupero password. Fornendo il proprio nome utente, il sistema genera una nuova password tramite un algoritmo pseudocasuale ed invia la nuova password all’utente tramite email. L’utente può in qualsiasi momento cambiare la propria password dal </w:t>
+      </w:r>
+      <w:r>
+        <w:t>menù delle impostazioni utente.</w:t>
+      </w:r>
+    </w:p>
+    <w:p>
+      <w:pPr>
+        <w:jc w:val="both"/>
+      </w:pPr>
+      <w:r>
+        <w:t>L’invio delle email è gestito utilizzando gli oggetti messi a disposizione dal framework Java, per l’esattezza delle librerie presenti nel namespace javax.mail, e si appoggia ad un server smtp esterno (nella fattispecie al server smtp di google) per inviare i messaggi.</w:t>
+      </w:r>
+    </w:p>
+    <w:p>
+      <w:pPr>
+        <w:jc w:val="both"/>
+      </w:pPr>
+    </w:p>
+    <w:p>
+      <w:pPr>
+        <w:jc w:val="both"/>
         <w:rPr>
           <w:b/>
-          <w:sz w:val="24"/>
         </w:rPr>
-        <w:t>password :</w:t>
-      </w:r>
-      <w:proofErr w:type="gramEnd"/>
-    </w:p>
-    <w:p>
-      <w:pPr>
-        <w:jc w:val="both"/>
-      </w:pPr>
-      <w:r>
-        <w:t xml:space="preserve">Nella pagina di login è aggiunto un link alla pagina di recupero password. Fornendo il proprio nome utente, il sistema genera una nuova password tramite un algoritmo pseudocasuale ed invia la nuova password all’utente tramite email. L’utente può in qualsiasi momento cambiare la propria password dal </w:t>
-      </w:r>
-      <w:proofErr w:type="spellStart"/>
-      <w:r>
-        <w:t>menù</w:t>
-      </w:r>
-      <w:proofErr w:type="spellEnd"/>
-      <w:r>
-        <w:t xml:space="preserve"> delle impostazioni utente.</w:t>
-      </w:r>
-    </w:p>
-    <w:p>
-      <w:pPr>
-        <w:jc w:val="both"/>
-      </w:pPr>
-      <w:r>
-        <w:t xml:space="preserve">L’invio delle email è gestito utilizzando gli oggetti messi a disposizione dal </w:t>
-      </w:r>
-      <w:proofErr w:type="spellStart"/>
-      <w:r>
-        <w:t>framework</w:t>
-      </w:r>
-      <w:proofErr w:type="spellEnd"/>
-      <w:r>
-        <w:t xml:space="preserve"> Java, per l’esattezza delle librerie presenti nel </w:t>
-      </w:r>
-      <w:proofErr w:type="spellStart"/>
-      <w:r>
-        <w:t>namespace</w:t>
-      </w:r>
-      <w:proofErr w:type="spellEnd"/>
-      <w:r>
-        <w:t xml:space="preserve"> </w:t>
-      </w:r>
-      <w:proofErr w:type="spellStart"/>
-      <w:r>
-        <w:t>javax.mail</w:t>
-      </w:r>
-      <w:proofErr w:type="spellEnd"/>
-      <w:r>
-        <w:t xml:space="preserve">, e si appoggia ad un server </w:t>
-      </w:r>
-      <w:proofErr w:type="spellStart"/>
-      <w:r>
-        <w:t>smtp</w:t>
-      </w:r>
-      <w:proofErr w:type="spellEnd"/>
-      <w:r>
-        <w:t xml:space="preserve"> esterno (nella fattispecie al server </w:t>
-      </w:r>
-      <w:proofErr w:type="spellStart"/>
-      <w:r>
-        <w:t>smtp</w:t>
-      </w:r>
-      <w:proofErr w:type="spellEnd"/>
-      <w:r>
-        <w:t xml:space="preserve"> di </w:t>
-      </w:r>
-      <w:proofErr w:type="spellStart"/>
-      <w:r>
-        <w:t>google</w:t>
-      </w:r>
-      <w:proofErr w:type="spellEnd"/>
-      <w:r>
-        <w:t>) per inviare i messaggi.</w:t>
-      </w:r>
+      </w:pPr>
+      <w:r>
+        <w:rPr>
+          <w:b/>
+        </w:rPr>
+        <w:t>Login e accesso anonimo:</w:t>
+      </w:r>
+    </w:p>
+    <w:p>
+      <w:pPr>
+        <w:jc w:val="both"/>
+      </w:pPr>
+      <w:r>
+        <w:t>Le informazioni relative all’avvenuto login vengono gestite tramite una variabile di sessione che identifica l’utente connesso. Al momento dell’accesso, una variabile contenente i dettagli dell’utente che si è collegato (username, data ultimo login, tipologia utente, indirizzo email) viene inserita nella sessione del browser. In questo modo si può avere facilmente accesso a dati utente che vengono usati spesso minimizzando le richieste alla base dati.</w:t>
+      </w:r>
+    </w:p>
+    <w:p>
+      <w:pPr>
+        <w:jc w:val="both"/>
+      </w:pPr>
+      <w:r>
+        <w:t xml:space="preserve">L’accesso anonimo ai gruppi pubblici è implementato tramite una pagina accessibile senza effettuare il login, nulla quale viene visualizzata una lista dei gruppi con valore IS_PUBLIC impostato a TRUE. Seguendo </w:t>
+      </w:r>
+      <w:r>
+        <w:lastRenderedPageBreak/>
+        <w:t>uno dei link relativi ad un gruppo, viene associato uno specifico utente “Anonimous” non presente nel database alla sessione corrente, che permette di visualizzare correttamente i post dei gruppi pubblici ma impedisce di aggiungervi contenuto</w:t>
+      </w:r>
+      <w:bookmarkStart w:id="0" w:name="_GoBack"/>
+      <w:bookmarkEnd w:id="0"/>
     </w:p>
     <w:sectPr>
       <w:headerReference w:type="default" r:id="rId8"/>
@@ -2372,6 +2022,7 @@
   </w:compat>
   <w:rsids>
     <w:rsidRoot w:val="00F940D7"/>
+    <w:rsid w:val="00006AB9"/>
     <w:rsid w:val="00055490"/>
     <w:rsid w:val="000B3A6B"/>
     <w:rsid w:val="003A7D8B"/>
